--- a/01.Short Fundamentals/33.EXAM PREPARATION I/02. SoftUni Karaoke_Условие.docx
+++ b/01.Short Fundamentals/33.EXAM PREPARATION I/02. SoftUni Karaoke_Условие.docx
@@ -1,6 +1,6 @@
 
 <file path=word/document.xml><?xml version="1.0" encoding="utf-8"?>
-<w:document xmlns:wpc="http://schemas.microsoft.com/office/word/2010/wordprocessingCanvas" xmlns:cx="http://schemas.microsoft.com/office/drawing/2014/chartex" xmlns:cx1="http://schemas.microsoft.com/office/drawing/2015/9/8/chartex" xmlns:cx2="http://schemas.microsoft.com/office/drawing/2015/10/21/chartex" xmlns:cx3="http://schemas.microsoft.com/office/drawing/2016/5/9/chartex" xmlns:cx4="http://schemas.microsoft.com/office/drawing/2016/5/10/chartex" xmlns:cx5="http://schemas.microsoft.com/office/drawing/2016/5/11/chartex" xmlns:cx6="http://schemas.microsoft.com/office/drawing/2016/5/12/chartex" xmlns:cx7="http://schemas.microsoft.com/office/drawing/2016/5/13/chartex" xmlns:cx8="http://schemas.microsoft.com/office/drawing/2016/5/14/chartex" xmlns:mc="http://schemas.openxmlformats.org/markup-compatibility/2006" xmlns:aink="http://schemas.microsoft.com/office/drawing/2016/ink" xmlns:am3d="http://schemas.microsoft.com/office/drawing/2017/model3d" xmlns:o="urn:schemas-microsoft-com:office:office" xmlns:r="http://schemas.openxmlformats.org/officeDocument/2006/relationships" xmlns:m="http://schemas.openxmlformats.org/officeDocument/2006/math" xmlns:v="urn:schemas-microsoft-com:vml" xmlns:wp14="http://schemas.microsoft.com/office/word/2010/wordprocessingDrawing" xmlns:wp="http://schemas.openxmlformats.org/drawingml/2006/wordprocessingDrawing" xmlns:w10="urn:schemas-microsoft-com:office:word" xmlns:w="http://schemas.openxmlformats.org/wordprocessingml/2006/main" xmlns:w14="http://schemas.microsoft.com/office/word/2010/wordml" xmlns:w15="http://schemas.microsoft.com/office/word/2012/wordml" xmlns:w16cid="http://schemas.microsoft.com/office/word/2016/wordml/cid" xmlns:w16se="http://schemas.microsoft.com/office/word/2015/wordml/symex" xmlns:wpg="http://schemas.microsoft.com/office/word/2010/wordprocessingGroup" xmlns:wpi="http://schemas.microsoft.com/office/word/2010/wordprocessingInk" xmlns:wne="http://schemas.microsoft.com/office/word/2006/wordml" xmlns:wps="http://schemas.microsoft.com/office/word/2010/wordprocessingShape" mc:Ignorable="w14 w15 w16se w16cid wp14">
+<w:document xmlns:wpc="http://schemas.microsoft.com/office/word/2010/wordprocessingCanvas" xmlns:cx="http://schemas.microsoft.com/office/drawing/2014/chartex" xmlns:cx1="http://schemas.microsoft.com/office/drawing/2015/9/8/chartex" xmlns:mc="http://schemas.openxmlformats.org/markup-compatibility/2006" xmlns:o="urn:schemas-microsoft-com:office:office" xmlns:r="http://schemas.openxmlformats.org/officeDocument/2006/relationships" xmlns:m="http://schemas.openxmlformats.org/officeDocument/2006/math" xmlns:v="urn:schemas-microsoft-com:vml" xmlns:wp14="http://schemas.microsoft.com/office/word/2010/wordprocessingDrawing" xmlns:wp="http://schemas.openxmlformats.org/drawingml/2006/wordprocessingDrawing" xmlns:w10="urn:schemas-microsoft-com:office:word" xmlns:w="http://schemas.openxmlformats.org/wordprocessingml/2006/main" xmlns:w14="http://schemas.microsoft.com/office/word/2010/wordml" xmlns:w15="http://schemas.microsoft.com/office/word/2012/wordml" xmlns:w16se="http://schemas.microsoft.com/office/word/2015/wordml/symex" xmlns:wpg="http://schemas.microsoft.com/office/word/2010/wordprocessingGroup" xmlns:wpi="http://schemas.microsoft.com/office/word/2010/wordprocessingInk" xmlns:wne="http://schemas.microsoft.com/office/word/2006/wordml" xmlns:wps="http://schemas.microsoft.com/office/word/2010/wordprocessingShape" mc:Ignorable="w14 w15 w16se wp14">
   <w:body>
     <w:p>
       <w:pPr>
@@ -534,27 +534,63 @@
           <w:b/>
           <w:lang w:val="en-GB"/>
         </w:rPr>
-        <w:t>"{partici</w:t>
-      </w:r>
+        <w:t>"{</w:t>
+      </w:r>
+      <w:bookmarkStart w:id="0" w:name="OLE_LINK1"/>
+      <w:bookmarkStart w:id="1" w:name="OLE_LINK2"/>
       <w:r>
         <w:rPr>
           <w:b/>
           <w:lang w:val="en-GB"/>
         </w:rPr>
-        <w:t>pant},</w:t>
+        <w:t>partici</w:t>
       </w:r>
       <w:r>
         <w:rPr>
           <w:b/>
           <w:lang w:val="en-GB"/>
         </w:rPr>
-        <w:t xml:space="preserve"> {song}</w:t>
-      </w:r>
+        <w:t>pant</w:t>
+      </w:r>
+      <w:bookmarkEnd w:id="0"/>
+      <w:bookmarkEnd w:id="1"/>
       <w:r>
         <w:rPr>
           <w:b/>
           <w:lang w:val="en-GB"/>
         </w:rPr>
+        <w:t>},</w:t>
+      </w:r>
+      <w:r>
+        <w:rPr>
+          <w:b/>
+          <w:lang w:val="en-GB"/>
+        </w:rPr>
+        <w:t xml:space="preserve"> {</w:t>
+      </w:r>
+      <w:bookmarkStart w:id="2" w:name="OLE_LINK3"/>
+      <w:bookmarkStart w:id="3" w:name="OLE_LINK4"/>
+      <w:r>
+        <w:rPr>
+          <w:b/>
+          <w:lang w:val="en-GB"/>
+        </w:rPr>
+        <w:t>song</w:t>
+      </w:r>
+      <w:bookmarkEnd w:id="2"/>
+      <w:bookmarkEnd w:id="3"/>
+      <w:r>
+        <w:rPr>
+          <w:b/>
+          <w:lang w:val="en-GB"/>
+        </w:rPr>
+        <w:t>}</w:t>
+      </w:r>
+      <w:r>
+        <w:rPr>
+          <w:b/>
+          <w:lang w:val="en-GB"/>
+        </w:rPr>
         <w:t>,</w:t>
       </w:r>
       <w:r>
@@ -562,7 +598,25 @@
           <w:b/>
           <w:lang w:val="en-GB"/>
         </w:rPr>
-        <w:t xml:space="preserve"> {award}</w:t>
+        <w:t xml:space="preserve"> {</w:t>
+      </w:r>
+      <w:bookmarkStart w:id="4" w:name="OLE_LINK5"/>
+      <w:bookmarkStart w:id="5" w:name="OLE_LINK6"/>
+      <w:r>
+        <w:rPr>
+          <w:b/>
+          <w:lang w:val="en-GB"/>
+        </w:rPr>
+        <w:t>award</w:t>
+      </w:r>
+      <w:bookmarkEnd w:id="4"/>
+      <w:bookmarkEnd w:id="5"/>
+      <w:r>
+        <w:rPr>
+          <w:b/>
+          <w:lang w:val="en-GB"/>
+        </w:rPr>
+        <w:t>}</w:t>
       </w:r>
       <w:r>
         <w:rPr>
@@ -766,7 +820,23 @@
         <w:rPr>
           <w:b/>
         </w:rPr>
-        <w:t xml:space="preserve"> "No awards"</w:t>
+        <w:t xml:space="preserve"> "</w:t>
+      </w:r>
+      <w:bookmarkStart w:id="6" w:name="OLE_LINK7"/>
+      <w:bookmarkStart w:id="7" w:name="OLE_LINK8"/>
+      <w:r>
+        <w:rPr>
+          <w:b/>
+        </w:rPr>
+        <w:t>No awards</w:t>
+      </w:r>
+      <w:bookmarkEnd w:id="6"/>
+      <w:bookmarkEnd w:id="7"/>
+      <w:r>
+        <w:rPr>
+          <w:b/>
+        </w:rPr>
+        <w:t>"</w:t>
       </w:r>
     </w:p>
     <w:p>
@@ -888,7 +958,7 @@
     <w:tbl>
       <w:tblPr>
         <w:tblStyle w:val="TableGrid"/>
-        <w:tblW w:w="10178" w:type="dxa"/>
+        <w:tblW w:w="10887" w:type="dxa"/>
         <w:tblInd w:w="23" w:type="dxa"/>
         <w:tblCellMar>
           <w:top w:w="57" w:type="dxa"/>
@@ -900,7 +970,7 @@
       </w:tblPr>
       <w:tblGrid>
         <w:gridCol w:w="7343"/>
-        <w:gridCol w:w="2835"/>
+        <w:gridCol w:w="3544"/>
       </w:tblGrid>
       <w:tr>
         <w:tc>
@@ -926,7 +996,7 @@
         </w:tc>
         <w:tc>
           <w:tcPr>
-            <w:tcW w:w="2835" w:type="dxa"/>
+            <w:tcW w:w="3544" w:type="dxa"/>
             <w:shd w:val="clear" w:color="auto" w:fill="D9D9D9" w:themeFill="background1" w:themeFillShade="D9"/>
           </w:tcPr>
           <w:p>
@@ -1289,7 +1359,7 @@
         </w:tc>
         <w:tc>
           <w:tcPr>
-            <w:tcW w:w="2835" w:type="dxa"/>
+            <w:tcW w:w="3544" w:type="dxa"/>
           </w:tcPr>
           <w:p>
             <w:pPr>
@@ -1653,7 +1723,7 @@
         </w:tc>
         <w:tc>
           <w:tcPr>
-            <w:tcW w:w="2835" w:type="dxa"/>
+            <w:tcW w:w="3544" w:type="dxa"/>
           </w:tcPr>
           <w:p>
             <w:pPr>
@@ -1715,6 +1785,7 @@
                 <w:noProof/>
               </w:rPr>
             </w:pPr>
+            <w:bookmarkStart w:id="8" w:name="_GoBack"/>
             <w:r>
               <w:rPr>
                 <w:rFonts w:ascii="Consolas" w:hAnsi="Consolas"/>
@@ -1759,11 +1830,12 @@
               </w:rPr>
               <w:t>dawn</w:t>
             </w:r>
+            <w:bookmarkEnd w:id="8"/>
           </w:p>
         </w:tc>
         <w:tc>
           <w:tcPr>
-            <w:tcW w:w="2835" w:type="dxa"/>
+            <w:tcW w:w="3544" w:type="dxa"/>
           </w:tcPr>
           <w:p>
             <w:pPr>
@@ -1786,10 +1858,7 @@
         </w:tc>
       </w:tr>
     </w:tbl>
-    <w:p>
-      <w:bookmarkStart w:id="0" w:name="_GoBack"/>
-      <w:bookmarkEnd w:id="0"/>
-    </w:p>
+    <w:p/>
     <w:sectPr>
       <w:headerReference w:type="default" r:id="rId8"/>
       <w:footerReference w:type="default" r:id="rId9"/>
@@ -1803,7 +1872,7 @@
 </file>
 
 <file path=word/endnotes.xml><?xml version="1.0" encoding="utf-8"?>
-<w:endnotes xmlns:wpc="http://schemas.microsoft.com/office/word/2010/wordprocessingCanvas" xmlns:cx="http://schemas.microsoft.com/office/drawing/2014/chartex" xmlns:cx1="http://schemas.microsoft.com/office/drawing/2015/9/8/chartex" xmlns:cx2="http://schemas.microsoft.com/office/drawing/2015/10/21/chartex" xmlns:cx3="http://schemas.microsoft.com/office/drawing/2016/5/9/chartex" xmlns:cx4="http://schemas.microsoft.com/office/drawing/2016/5/10/chartex" xmlns:cx5="http://schemas.microsoft.com/office/drawing/2016/5/11/chartex" xmlns:cx6="http://schemas.microsoft.com/office/drawing/2016/5/12/chartex" xmlns:cx7="http://schemas.microsoft.com/office/drawing/2016/5/13/chartex" xmlns:cx8="http://schemas.microsoft.com/office/drawing/2016/5/14/chartex" xmlns:mc="http://schemas.openxmlformats.org/markup-compatibility/2006" xmlns:aink="http://schemas.microsoft.com/office/drawing/2016/ink" xmlns:am3d="http://schemas.microsoft.com/office/drawing/2017/model3d" xmlns:o="urn:schemas-microsoft-com:office:office" xmlns:r="http://schemas.openxmlformats.org/officeDocument/2006/relationships" xmlns:m="http://schemas.openxmlformats.org/officeDocument/2006/math" xmlns:v="urn:schemas-microsoft-com:vml" xmlns:wp14="http://schemas.microsoft.com/office/word/2010/wordprocessingDrawing" xmlns:wp="http://schemas.openxmlformats.org/drawingml/2006/wordprocessingDrawing" xmlns:w10="urn:schemas-microsoft-com:office:word" xmlns:w="http://schemas.openxmlformats.org/wordprocessingml/2006/main" xmlns:w14="http://schemas.microsoft.com/office/word/2010/wordml" xmlns:w15="http://schemas.microsoft.com/office/word/2012/wordml" xmlns:w16cid="http://schemas.microsoft.com/office/word/2016/wordml/cid" xmlns:w16se="http://schemas.microsoft.com/office/word/2015/wordml/symex" xmlns:wpg="http://schemas.microsoft.com/office/word/2010/wordprocessingGroup" xmlns:wpi="http://schemas.microsoft.com/office/word/2010/wordprocessingInk" xmlns:wne="http://schemas.microsoft.com/office/word/2006/wordml" xmlns:wps="http://schemas.microsoft.com/office/word/2010/wordprocessingShape" mc:Ignorable="w14 w15 w16se w16cid wp14">
+<w:endnotes xmlns:wpc="http://schemas.microsoft.com/office/word/2010/wordprocessingCanvas" xmlns:cx="http://schemas.microsoft.com/office/drawing/2014/chartex" xmlns:cx1="http://schemas.microsoft.com/office/drawing/2015/9/8/chartex" xmlns:mc="http://schemas.openxmlformats.org/markup-compatibility/2006" xmlns:o="urn:schemas-microsoft-com:office:office" xmlns:r="http://schemas.openxmlformats.org/officeDocument/2006/relationships" xmlns:m="http://schemas.openxmlformats.org/officeDocument/2006/math" xmlns:v="urn:schemas-microsoft-com:vml" xmlns:wp14="http://schemas.microsoft.com/office/word/2010/wordprocessingDrawing" xmlns:wp="http://schemas.openxmlformats.org/drawingml/2006/wordprocessingDrawing" xmlns:w10="urn:schemas-microsoft-com:office:word" xmlns:w="http://schemas.openxmlformats.org/wordprocessingml/2006/main" xmlns:w14="http://schemas.microsoft.com/office/word/2010/wordml" xmlns:w15="http://schemas.microsoft.com/office/word/2012/wordml" xmlns:w16se="http://schemas.microsoft.com/office/word/2015/wordml/symex" xmlns:wpg="http://schemas.microsoft.com/office/word/2010/wordprocessingGroup" xmlns:wpi="http://schemas.microsoft.com/office/word/2010/wordprocessingInk" xmlns:wne="http://schemas.microsoft.com/office/word/2006/wordml" xmlns:wps="http://schemas.microsoft.com/office/word/2010/wordprocessingShape" mc:Ignorable="w14 w15 w16se wp14">
   <w:endnote w:type="separator" w:id="-1">
     <w:p>
       <w:pPr>
@@ -1828,7 +1897,7 @@
 </file>
 
 <file path=word/footer1.xml><?xml version="1.0" encoding="utf-8"?>
-<w:ftr xmlns:wpc="http://schemas.microsoft.com/office/word/2010/wordprocessingCanvas" xmlns:cx="http://schemas.microsoft.com/office/drawing/2014/chartex" xmlns:cx1="http://schemas.microsoft.com/office/drawing/2015/9/8/chartex" xmlns:cx2="http://schemas.microsoft.com/office/drawing/2015/10/21/chartex" xmlns:cx3="http://schemas.microsoft.com/office/drawing/2016/5/9/chartex" xmlns:cx4="http://schemas.microsoft.com/office/drawing/2016/5/10/chartex" xmlns:cx5="http://schemas.microsoft.com/office/drawing/2016/5/11/chartex" xmlns:cx6="http://schemas.microsoft.com/office/drawing/2016/5/12/chartex" xmlns:cx7="http://schemas.microsoft.com/office/drawing/2016/5/13/chartex" xmlns:cx8="http://schemas.microsoft.com/office/drawing/2016/5/14/chartex" xmlns:mc="http://schemas.openxmlformats.org/markup-compatibility/2006" xmlns:aink="http://schemas.microsoft.com/office/drawing/2016/ink" xmlns:am3d="http://schemas.microsoft.com/office/drawing/2017/model3d" xmlns:o="urn:schemas-microsoft-com:office:office" xmlns:r="http://schemas.openxmlformats.org/officeDocument/2006/relationships" xmlns:m="http://schemas.openxmlformats.org/officeDocument/2006/math" xmlns:v="urn:schemas-microsoft-com:vml" xmlns:wp14="http://schemas.microsoft.com/office/word/2010/wordprocessingDrawing" xmlns:wp="http://schemas.openxmlformats.org/drawingml/2006/wordprocessingDrawing" xmlns:w10="urn:schemas-microsoft-com:office:word" xmlns:w="http://schemas.openxmlformats.org/wordprocessingml/2006/main" xmlns:w14="http://schemas.microsoft.com/office/word/2010/wordml" xmlns:w15="http://schemas.microsoft.com/office/word/2012/wordml" xmlns:w16cid="http://schemas.microsoft.com/office/word/2016/wordml/cid" xmlns:w16se="http://schemas.microsoft.com/office/word/2015/wordml/symex" xmlns:wpg="http://schemas.microsoft.com/office/word/2010/wordprocessingGroup" xmlns:wpi="http://schemas.microsoft.com/office/word/2010/wordprocessingInk" xmlns:wne="http://schemas.microsoft.com/office/word/2006/wordml" xmlns:wps="http://schemas.microsoft.com/office/word/2010/wordprocessingShape" mc:Ignorable="w14 w15 w16se w16cid wp14">
+<w:ftr xmlns:wpc="http://schemas.microsoft.com/office/word/2010/wordprocessingCanvas" xmlns:cx="http://schemas.microsoft.com/office/drawing/2014/chartex" xmlns:cx1="http://schemas.microsoft.com/office/drawing/2015/9/8/chartex" xmlns:mc="http://schemas.openxmlformats.org/markup-compatibility/2006" xmlns:o="urn:schemas-microsoft-com:office:office" xmlns:r="http://schemas.openxmlformats.org/officeDocument/2006/relationships" xmlns:m="http://schemas.openxmlformats.org/officeDocument/2006/math" xmlns:v="urn:schemas-microsoft-com:vml" xmlns:wp14="http://schemas.microsoft.com/office/word/2010/wordprocessingDrawing" xmlns:wp="http://schemas.openxmlformats.org/drawingml/2006/wordprocessingDrawing" xmlns:w10="urn:schemas-microsoft-com:office:word" xmlns:w="http://schemas.openxmlformats.org/wordprocessingml/2006/main" xmlns:w14="http://schemas.microsoft.com/office/word/2010/wordml" xmlns:w15="http://schemas.microsoft.com/office/word/2012/wordml" xmlns:w16se="http://schemas.microsoft.com/office/word/2015/wordml/symex" xmlns:wpg="http://schemas.microsoft.com/office/word/2010/wordprocessingGroup" xmlns:wpi="http://schemas.microsoft.com/office/word/2010/wordprocessingInk" xmlns:wne="http://schemas.microsoft.com/office/word/2006/wordml" xmlns:wps="http://schemas.microsoft.com/office/word/2010/wordprocessingShape" mc:Ignorable="w14 w15 w16se wp14">
   <w:p>
     <w:pPr>
       <w:pStyle w:val="Footer"/>
@@ -1836,7 +1905,6 @@
     <w:r>
       <w:rPr>
         <w:noProof/>
-        <w:lang w:val="en-GB" w:eastAsia="en-GB"/>
       </w:rPr>
       <mc:AlternateContent>
         <mc:Choice Requires="wps">
@@ -1889,7 +1957,6 @@
                               <w:noProof/>
                               <w:sz w:val="20"/>
                               <w:szCs w:val="20"/>
-                              <w:lang w:val="en-GB" w:eastAsia="en-GB"/>
                             </w:rPr>
                             <w:drawing>
                               <wp:inline distT="0" distB="0" distL="0" distR="0" wp14:anchorId="7C955148" wp14:editId="075C2EE5">
@@ -1960,7 +2027,7 @@
             </wp:anchor>
           </w:drawing>
         </mc:Choice>
-        <mc:Fallback>
+        <mc:Fallback xmlns:w16cid="http://schemas.microsoft.com/office/word/2016/wordml/cid" xmlns:am3d="http://schemas.microsoft.com/office/drawing/2017/model3d" xmlns:aink="http://schemas.microsoft.com/office/drawing/2016/ink" xmlns:cx8="http://schemas.microsoft.com/office/drawing/2016/5/14/chartex" xmlns:cx7="http://schemas.microsoft.com/office/drawing/2016/5/13/chartex" xmlns:cx6="http://schemas.microsoft.com/office/drawing/2016/5/12/chartex" xmlns:cx5="http://schemas.microsoft.com/office/drawing/2016/5/11/chartex" xmlns:cx4="http://schemas.microsoft.com/office/drawing/2016/5/10/chartex" xmlns:cx3="http://schemas.microsoft.com/office/drawing/2016/5/9/chartex" xmlns:cx2="http://schemas.microsoft.com/office/drawing/2015/10/21/chartex">
           <w:pict>
             <v:shapetype w14:anchorId="108A4601" id="_x0000_t202" coordsize="21600,21600" o:spt="202" path="m,l,21600r21600,l21600,xe">
               <v:stroke joinstyle="miter"/>
@@ -1985,7 +2052,7 @@
                           <wp:extent cx="1360800" cy="439200"/>
                           <wp:effectExtent l="0" t="0" r="0" b="0"/>
                           <wp:docPr id="71" name="Picture 71" title="Software University Foundation - logo">
-                            <a:hlinkClick xmlns:a="http://schemas.openxmlformats.org/drawingml/2006/main" r:id="rId1"/>
+                            <a:hlinkClick xmlns:a="http://schemas.openxmlformats.org/drawingml/2006/main" r:id="rId4"/>
                           </wp:docPr>
                           <wp:cNvGraphicFramePr>
                             <a:graphicFrameLocks xmlns:a="http://schemas.openxmlformats.org/drawingml/2006/main"/>
@@ -1995,12 +2062,12 @@
                               <pic:pic xmlns:pic="http://schemas.openxmlformats.org/drawingml/2006/picture">
                                 <pic:nvPicPr>
                                   <pic:cNvPr id="1" name="Picture 1" title="Software University Foundation - logo">
-                                    <a:hlinkClick r:id="rId2"/>
+                                    <a:hlinkClick r:id="rId5"/>
                                   </pic:cNvPr>
                                   <pic:cNvPicPr/>
                                 </pic:nvPicPr>
                                 <pic:blipFill>
-                                  <a:blip r:embed="rId3">
+                                  <a:blip r:embed="rId6">
                                     <a:extLst>
                                       <a:ext uri="{28A0092B-C50C-407E-A947-70E740481C1C}">
                                         <a14:useLocalDpi xmlns:a14="http://schemas.microsoft.com/office/drawing/2010/main" val="0"/>
@@ -2042,7 +2109,6 @@
     <w:r>
       <w:rPr>
         <w:noProof/>
-        <w:lang w:val="en-GB" w:eastAsia="en-GB"/>
       </w:rPr>
       <mc:AlternateContent>
         <mc:Choice Requires="wps">
@@ -2099,7 +2165,7 @@
             </wp:anchor>
           </w:drawing>
         </mc:Choice>
-        <mc:Fallback>
+        <mc:Fallback xmlns:w16cid="http://schemas.microsoft.com/office/word/2016/wordml/cid" xmlns:am3d="http://schemas.microsoft.com/office/drawing/2017/model3d" xmlns:aink="http://schemas.microsoft.com/office/drawing/2016/ink" xmlns:cx8="http://schemas.microsoft.com/office/drawing/2016/5/14/chartex" xmlns:cx7="http://schemas.microsoft.com/office/drawing/2016/5/13/chartex" xmlns:cx6="http://schemas.microsoft.com/office/drawing/2016/5/12/chartex" xmlns:cx5="http://schemas.microsoft.com/office/drawing/2016/5/11/chartex" xmlns:cx4="http://schemas.microsoft.com/office/drawing/2016/5/10/chartex" xmlns:cx3="http://schemas.microsoft.com/office/drawing/2016/5/9/chartex" xmlns:cx2="http://schemas.microsoft.com/office/drawing/2015/10/21/chartex">
           <w:pict>
             <v:line w14:anchorId="2CC73260" id="Straight Connector 1" o:spid="_x0000_s1026" style="position:absolute;flip:y;z-index:251666432;visibility:visible;mso-wrap-style:square;mso-wrap-distance-left:9pt;mso-wrap-distance-top:0;mso-wrap-distance-right:9pt;mso-wrap-distance-bottom:0;mso-position-horizontal:absolute;mso-position-horizontal-relative:text;mso-position-vertical:absolute;mso-position-vertical-relative:text" from="-.1pt,5.2pt" to="520.7pt,5.2pt" o:gfxdata="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" strokecolor="#f37123" strokeweight="1pt">
               <v:stroke endcap="round"/>
@@ -2111,7 +2177,6 @@
     <w:r>
       <w:rPr>
         <w:noProof/>
-        <w:lang w:val="en-GB" w:eastAsia="en-GB"/>
       </w:rPr>
       <mc:AlternateContent>
         <mc:Choice Requires="wps">
@@ -2206,7 +2271,7 @@
                               <w:sz w:val="18"/>
                               <w:szCs w:val="18"/>
                             </w:rPr>
-                            <w:t>2</w:t>
+                            <w:t>1</w:t>
                           </w:r>
                           <w:r>
                             <w:rPr>
@@ -2275,7 +2340,11 @@
         </mc:Choice>
         <mc:Fallback>
           <w:pict>
-            <v:shape w14:anchorId="71ED3A72" id="Text Box 3" o:spid="_x0000_s1027" type="#_x0000_t202" style="position:absolute;margin-left:444.65pt;margin-top:26.95pt;width:70.9pt;height:15.9pt;z-index:251667456;visibility:visible;mso-wrap-style:square;mso-wrap-distance-left:9pt;mso-wrap-distance-top:0;mso-wrap-distance-right:9pt;mso-wrap-distance-bottom:0;mso-position-horizontal:absolute;mso-position-horizontal-relative:text;mso-position-vertical:absolute;mso-position-vertical-relative:text;v-text-anchor:middle" o:gfxdata="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" filled="f" stroked="f" strokeweight=".5pt">
+            <v:shapetype w14:anchorId="71ED3A72" id="_x0000_t202" coordsize="21600,21600" o:spt="202" path="m,l,21600r21600,l21600,xe">
+              <v:stroke joinstyle="miter"/>
+              <v:path gradientshapeok="t" o:connecttype="rect"/>
+            </v:shapetype>
+            <v:shape id="Text Box 3" o:spid="_x0000_s1027" type="#_x0000_t202" style="position:absolute;margin-left:444.65pt;margin-top:26.95pt;width:70.9pt;height:15.9pt;z-index:251667456;visibility:visible;mso-wrap-style:square;mso-wrap-distance-left:9pt;mso-wrap-distance-top:0;mso-wrap-distance-right:9pt;mso-wrap-distance-bottom:0;mso-position-horizontal:absolute;mso-position-horizontal-relative:text;mso-position-vertical:absolute;mso-position-vertical-relative:text;v-text-anchor:middle" o:gfxdata="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" filled="f" stroked="f" strokeweight=".5pt">
               <v:textbox inset="0,0,0,0">
                 <w:txbxContent>
                   <w:p>
@@ -2321,7 +2390,7 @@
                         <w:sz w:val="18"/>
                         <w:szCs w:val="18"/>
                       </w:rPr>
-                      <w:t>2</w:t>
+                      <w:t>1</w:t>
                     </w:r>
                     <w:r>
                       <w:rPr>
@@ -2384,7 +2453,6 @@
     <w:r>
       <w:rPr>
         <w:noProof/>
-        <w:lang w:val="en-GB" w:eastAsia="en-GB"/>
       </w:rPr>
       <mc:AlternateContent>
         <mc:Choice Requires="wps">
@@ -2462,7 +2530,7 @@
             </wp:anchor>
           </w:drawing>
         </mc:Choice>
-        <mc:Fallback>
+        <mc:Fallback xmlns:w16cid="http://schemas.microsoft.com/office/word/2016/wordml/cid" xmlns:am3d="http://schemas.microsoft.com/office/drawing/2017/model3d" xmlns:aink="http://schemas.microsoft.com/office/drawing/2016/ink" xmlns:cx8="http://schemas.microsoft.com/office/drawing/2016/5/14/chartex" xmlns:cx7="http://schemas.microsoft.com/office/drawing/2016/5/13/chartex" xmlns:cx6="http://schemas.microsoft.com/office/drawing/2016/5/12/chartex" xmlns:cx5="http://schemas.microsoft.com/office/drawing/2016/5/11/chartex" xmlns:cx4="http://schemas.microsoft.com/office/drawing/2016/5/10/chartex" xmlns:cx3="http://schemas.microsoft.com/office/drawing/2016/5/9/chartex" xmlns:cx2="http://schemas.microsoft.com/office/drawing/2015/10/21/chartex">
           <w:pict>
             <v:shape w14:anchorId="499DC636" id="Text Box 2" o:spid="_x0000_s1028" type="#_x0000_t202" style="position:absolute;margin-left:125.15pt;margin-top:26.95pt;width:44.85pt;height:15.75pt;z-index:251664384;visibility:visible;mso-wrap-style:square;mso-wrap-distance-left:9pt;mso-wrap-distance-top:0;mso-wrap-distance-right:9pt;mso-wrap-distance-bottom:0;mso-position-horizontal:absolute;mso-position-horizontal-relative:text;mso-position-vertical:absolute;mso-position-vertical-relative:text;v-text-anchor:middle" o:gfxdata="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" filled="f" stroked="f" strokeweight=".5pt">
               <v:textbox inset=".5mm,0,0,0">
@@ -2489,7 +2557,6 @@
     <w:r>
       <w:rPr>
         <w:noProof/>
-        <w:lang w:val="en-GB" w:eastAsia="en-GB"/>
       </w:rPr>
       <mc:AlternateContent>
         <mc:Choice Requires="wps">
@@ -2548,7 +2615,7 @@
                             </w:rPr>
                             <w:t>© Software University Foundation (</w:t>
                           </w:r>
-                          <w:hyperlink r:id="rId4" w:history="1">
+                          <w:hyperlink r:id="rId7" w:history="1">
                             <w:r>
                               <w:rPr>
                                 <w:rStyle w:val="Hyperlink"/>
@@ -2580,7 +2647,7 @@
                             </w:rPr>
                             <w:t xml:space="preserve"> under the </w:t>
                           </w:r>
-                          <w:hyperlink r:id="rId5" w:history="1">
+                          <w:hyperlink r:id="rId8" w:history="1">
                             <w:r>
                               <w:rPr>
                                 <w:rStyle w:val="Hyperlink"/>
@@ -2612,14 +2679,13 @@
                               <w:noProof/>
                               <w:sz w:val="20"/>
                               <w:szCs w:val="20"/>
-                              <w:lang w:val="en-GB" w:eastAsia="en-GB"/>
                             </w:rPr>
                             <w:drawing>
                               <wp:inline distT="0" distB="0" distL="0" distR="0" wp14:anchorId="767FC4DB" wp14:editId="1EAFF235">
                                 <wp:extent cx="200025" cy="200025"/>
                                 <wp:effectExtent l="0" t="0" r="9525" b="9525"/>
                                 <wp:docPr id="72" name="Picture 72" title="Software University">
-                                  <a:hlinkClick xmlns:a="http://schemas.openxmlformats.org/drawingml/2006/main" r:id="rId6"/>
+                                  <a:hlinkClick xmlns:a="http://schemas.openxmlformats.org/drawingml/2006/main" r:id="rId9"/>
                                 </wp:docPr>
                                 <wp:cNvGraphicFramePr/>
                                 <a:graphic xmlns:a="http://schemas.openxmlformats.org/drawingml/2006/main">
@@ -2627,110 +2693,6 @@
                                     <pic:pic xmlns:pic="http://schemas.openxmlformats.org/drawingml/2006/picture">
                                       <pic:nvPicPr>
                                         <pic:cNvPr id="93" name="Picture 3" title="Software University">
-                                          <a:hlinkClick r:id="rId6"/>
-                                        </pic:cNvPr>
-                                        <pic:cNvPicPr/>
-                                      </pic:nvPicPr>
-                                      <pic:blipFill>
-                                        <a:blip r:embed="rId7"/>
-                                        <a:stretch>
-                                          <a:fillRect/>
-                                        </a:stretch>
-                                      </pic:blipFill>
-                                      <pic:spPr>
-                                        <a:xfrm>
-                                          <a:off x="0" y="0"/>
-                                          <a:ext cx="197485" cy="197485"/>
-                                        </a:xfrm>
-                                        <a:prstGeom prst="rect">
-                                          <a:avLst/>
-                                        </a:prstGeom>
-                                      </pic:spPr>
-                                    </pic:pic>
-                                  </a:graphicData>
-                                </a:graphic>
-                              </wp:inline>
-                            </w:drawing>
-                          </w:r>
-                          <w:r>
-                            <w:rPr>
-                              <w:sz w:val="19"/>
-                              <w:szCs w:val="19"/>
-                            </w:rPr>
-                            <w:t xml:space="preserve">   </w:t>
-                          </w:r>
-                          <w:r>
-                            <w:rPr>
-                              <w:noProof/>
-                              <w:sz w:val="20"/>
-                              <w:szCs w:val="20"/>
-                              <w:lang w:val="en-GB" w:eastAsia="en-GB"/>
-                            </w:rPr>
-                            <w:drawing>
-                              <wp:inline distT="0" distB="0" distL="0" distR="0" wp14:anchorId="5EEB9D6A" wp14:editId="1002D443">
-                                <wp:extent cx="200025" cy="200025"/>
-                                <wp:effectExtent l="0" t="0" r="9525" b="9525"/>
-                                <wp:docPr id="73" name="Picture 73" title="Software University Foundation">
-                                  <a:hlinkClick xmlns:a="http://schemas.openxmlformats.org/drawingml/2006/main" r:id="rId1"/>
-                                </wp:docPr>
-                                <wp:cNvGraphicFramePr/>
-                                <a:graphic xmlns:a="http://schemas.openxmlformats.org/drawingml/2006/main">
-                                  <a:graphicData uri="http://schemas.openxmlformats.org/drawingml/2006/picture">
-                                    <pic:pic xmlns:pic="http://schemas.openxmlformats.org/drawingml/2006/picture">
-                                      <pic:nvPicPr>
-                                        <pic:cNvPr id="94" name="Picture 4" title="Software University Foundation">
-                                          <a:hlinkClick r:id="rId4"/>
-                                        </pic:cNvPr>
-                                        <pic:cNvPicPr/>
-                                      </pic:nvPicPr>
-                                      <pic:blipFill>
-                                        <a:blip r:embed="rId8"/>
-                                        <a:stretch>
-                                          <a:fillRect/>
-                                        </a:stretch>
-                                      </pic:blipFill>
-                                      <pic:spPr>
-                                        <a:xfrm>
-                                          <a:off x="0" y="0"/>
-                                          <a:ext cx="197485" cy="197485"/>
-                                        </a:xfrm>
-                                        <a:prstGeom prst="rect">
-                                          <a:avLst/>
-                                        </a:prstGeom>
-                                      </pic:spPr>
-                                    </pic:pic>
-                                  </a:graphicData>
-                                </a:graphic>
-                              </wp:inline>
-                            </w:drawing>
-                          </w:r>
-                          <w:r>
-                            <w:rPr>
-                              <w:sz w:val="19"/>
-                              <w:szCs w:val="19"/>
-                            </w:rPr>
-                            <w:t xml:space="preserve">   </w:t>
-                          </w:r>
-                          <w:r>
-                            <w:rPr>
-                              <w:noProof/>
-                              <w:sz w:val="20"/>
-                              <w:szCs w:val="20"/>
-                              <w:lang w:val="en-GB" w:eastAsia="en-GB"/>
-                            </w:rPr>
-                            <w:drawing>
-                              <wp:inline distT="0" distB="0" distL="0" distR="0" wp14:anchorId="5795BF44" wp14:editId="26D784FF">
-                                <wp:extent cx="200025" cy="200025"/>
-                                <wp:effectExtent l="0" t="0" r="9525" b="9525"/>
-                                <wp:docPr id="74" name="Picture 74" title="Software University @ Facebook">
-                                  <a:hlinkClick xmlns:a="http://schemas.openxmlformats.org/drawingml/2006/main" r:id="rId9"/>
-                                </wp:docPr>
-                                <wp:cNvGraphicFramePr/>
-                                <a:graphic xmlns:a="http://schemas.openxmlformats.org/drawingml/2006/main">
-                                  <a:graphicData uri="http://schemas.openxmlformats.org/drawingml/2006/picture">
-                                    <pic:pic xmlns:pic="http://schemas.openxmlformats.org/drawingml/2006/picture">
-                                      <pic:nvPicPr>
-                                        <pic:cNvPr id="95" name="Picture 11" title="Software University @ Facebook">
                                           <a:hlinkClick r:id="rId9"/>
                                         </pic:cNvPr>
                                         <pic:cNvPicPr/>
@@ -2768,27 +2730,26 @@
                               <w:noProof/>
                               <w:sz w:val="20"/>
                               <w:szCs w:val="20"/>
-                              <w:lang w:val="en-GB" w:eastAsia="en-GB"/>
                             </w:rPr>
                             <w:drawing>
-                              <wp:inline distT="0" distB="0" distL="0" distR="0" wp14:anchorId="3515F6B1" wp14:editId="26A5A5CA">
+                              <wp:inline distT="0" distB="0" distL="0" distR="0" wp14:anchorId="5EEB9D6A" wp14:editId="1002D443">
                                 <wp:extent cx="200025" cy="200025"/>
                                 <wp:effectExtent l="0" t="0" r="9525" b="9525"/>
-                                <wp:docPr id="75" name="Picture 75" title="Software University @ Twitter">
-                                  <a:hlinkClick xmlns:a="http://schemas.openxmlformats.org/drawingml/2006/main" r:id="rId11"/>
+                                <wp:docPr id="73" name="Picture 73" title="Software University Foundation">
+                                  <a:hlinkClick xmlns:a="http://schemas.openxmlformats.org/drawingml/2006/main" r:id="rId4"/>
                                 </wp:docPr>
                                 <wp:cNvGraphicFramePr/>
                                 <a:graphic xmlns:a="http://schemas.openxmlformats.org/drawingml/2006/main">
                                   <a:graphicData uri="http://schemas.openxmlformats.org/drawingml/2006/picture">
                                     <pic:pic xmlns:pic="http://schemas.openxmlformats.org/drawingml/2006/picture">
                                       <pic:nvPicPr>
-                                        <pic:cNvPr id="96" name="Picture 16" title="Software University @ Twitter">
-                                          <a:hlinkClick r:id="rId11"/>
+                                        <pic:cNvPr id="94" name="Picture 4" title="Software University Foundation">
+                                          <a:hlinkClick r:id="rId7"/>
                                         </pic:cNvPr>
                                         <pic:cNvPicPr/>
                                       </pic:nvPicPr>
                                       <pic:blipFill>
-                                        <a:blip r:embed="rId12"/>
+                                        <a:blip r:embed="rId11"/>
                                         <a:stretch>
                                           <a:fillRect/>
                                         </a:stretch>
@@ -2820,27 +2781,26 @@
                               <w:noProof/>
                               <w:sz w:val="20"/>
                               <w:szCs w:val="20"/>
-                              <w:lang w:val="en-GB" w:eastAsia="en-GB"/>
                             </w:rPr>
                             <w:drawing>
-                              <wp:inline distT="0" distB="0" distL="0" distR="0" wp14:anchorId="3BD606C8" wp14:editId="1CCEFCAD">
+                              <wp:inline distT="0" distB="0" distL="0" distR="0" wp14:anchorId="5795BF44" wp14:editId="26D784FF">
                                 <wp:extent cx="200025" cy="200025"/>
                                 <wp:effectExtent l="0" t="0" r="9525" b="9525"/>
-                                <wp:docPr id="76" name="Picture 76" title="Software University @ YouTube">
-                                  <a:hlinkClick xmlns:a="http://schemas.openxmlformats.org/drawingml/2006/main" r:id="rId13"/>
+                                <wp:docPr id="74" name="Picture 74" title="Software University @ Facebook">
+                                  <a:hlinkClick xmlns:a="http://schemas.openxmlformats.org/drawingml/2006/main" r:id="rId12"/>
                                 </wp:docPr>
                                 <wp:cNvGraphicFramePr/>
                                 <a:graphic xmlns:a="http://schemas.openxmlformats.org/drawingml/2006/main">
                                   <a:graphicData uri="http://schemas.openxmlformats.org/drawingml/2006/picture">
                                     <pic:pic xmlns:pic="http://schemas.openxmlformats.org/drawingml/2006/picture">
                                       <pic:nvPicPr>
-                                        <pic:cNvPr id="97" name="Picture 23" title="Software University @ YouTube">
-                                          <a:hlinkClick r:id="rId13"/>
+                                        <pic:cNvPr id="95" name="Picture 11" title="Software University @ Facebook">
+                                          <a:hlinkClick r:id="rId12"/>
                                         </pic:cNvPr>
                                         <pic:cNvPicPr/>
                                       </pic:nvPicPr>
                                       <pic:blipFill>
-                                        <a:blip r:embed="rId14"/>
+                                        <a:blip r:embed="rId13"/>
                                         <a:stretch>
                                           <a:fillRect/>
                                         </a:stretch>
@@ -2872,27 +2832,26 @@
                               <w:noProof/>
                               <w:sz w:val="20"/>
                               <w:szCs w:val="20"/>
-                              <w:lang w:val="en-GB" w:eastAsia="en-GB"/>
                             </w:rPr>
                             <w:drawing>
-                              <wp:inline distT="0" distB="0" distL="0" distR="0" wp14:anchorId="4BC04067" wp14:editId="29739B2B">
+                              <wp:inline distT="0" distB="0" distL="0" distR="0" wp14:anchorId="3515F6B1" wp14:editId="26A5A5CA">
                                 <wp:extent cx="200025" cy="200025"/>
                                 <wp:effectExtent l="0" t="0" r="9525" b="9525"/>
-                                <wp:docPr id="77" name="Picture 77" title="Software University @ Google+">
-                                  <a:hlinkClick xmlns:a="http://schemas.openxmlformats.org/drawingml/2006/main" r:id="rId15"/>
+                                <wp:docPr id="75" name="Picture 75" title="Software University @ Twitter">
+                                  <a:hlinkClick xmlns:a="http://schemas.openxmlformats.org/drawingml/2006/main" r:id="rId14"/>
                                 </wp:docPr>
                                 <wp:cNvGraphicFramePr/>
                                 <a:graphic xmlns:a="http://schemas.openxmlformats.org/drawingml/2006/main">
                                   <a:graphicData uri="http://schemas.openxmlformats.org/drawingml/2006/picture">
                                     <pic:pic xmlns:pic="http://schemas.openxmlformats.org/drawingml/2006/picture">
                                       <pic:nvPicPr>
-                                        <pic:cNvPr id="98" name="Picture 25" title="Software University @ Google+">
-                                          <a:hlinkClick r:id="rId15"/>
+                                        <pic:cNvPr id="96" name="Picture 16" title="Software University @ Twitter">
+                                          <a:hlinkClick r:id="rId14"/>
                                         </pic:cNvPr>
                                         <pic:cNvPicPr/>
                                       </pic:nvPicPr>
                                       <pic:blipFill>
-                                        <a:blip r:embed="rId16"/>
+                                        <a:blip r:embed="rId15"/>
                                         <a:stretch>
                                           <a:fillRect/>
                                         </a:stretch>
@@ -2924,27 +2883,26 @@
                               <w:noProof/>
                               <w:sz w:val="20"/>
                               <w:szCs w:val="20"/>
-                              <w:lang w:val="en-GB" w:eastAsia="en-GB"/>
                             </w:rPr>
                             <w:drawing>
-                              <wp:inline distT="0" distB="0" distL="0" distR="0" wp14:anchorId="53147BBD" wp14:editId="53DBE790">
+                              <wp:inline distT="0" distB="0" distL="0" distR="0" wp14:anchorId="3BD606C8" wp14:editId="1CCEFCAD">
                                 <wp:extent cx="200025" cy="200025"/>
                                 <wp:effectExtent l="0" t="0" r="9525" b="9525"/>
-                                <wp:docPr id="78" name="Picture 78" title="Software University @ LinkedIn">
-                                  <a:hlinkClick xmlns:a="http://schemas.openxmlformats.org/drawingml/2006/main" r:id="rId17"/>
+                                <wp:docPr id="76" name="Picture 76" title="Software University @ YouTube">
+                                  <a:hlinkClick xmlns:a="http://schemas.openxmlformats.org/drawingml/2006/main" r:id="rId16"/>
                                 </wp:docPr>
                                 <wp:cNvGraphicFramePr/>
                                 <a:graphic xmlns:a="http://schemas.openxmlformats.org/drawingml/2006/main">
                                   <a:graphicData uri="http://schemas.openxmlformats.org/drawingml/2006/picture">
                                     <pic:pic xmlns:pic="http://schemas.openxmlformats.org/drawingml/2006/picture">
                                       <pic:nvPicPr>
-                                        <pic:cNvPr id="99" name="Picture 27" title="Software University @ LinkedIn">
-                                          <a:hlinkClick r:id="rId17"/>
+                                        <pic:cNvPr id="97" name="Picture 23" title="Software University @ YouTube">
+                                          <a:hlinkClick r:id="rId16"/>
                                         </pic:cNvPr>
                                         <pic:cNvPicPr/>
                                       </pic:nvPicPr>
                                       <pic:blipFill>
-                                        <a:blip r:embed="rId18"/>
+                                        <a:blip r:embed="rId17"/>
                                         <a:stretch>
                                           <a:fillRect/>
                                         </a:stretch>
@@ -2976,27 +2934,26 @@
                               <w:noProof/>
                               <w:sz w:val="20"/>
                               <w:szCs w:val="20"/>
-                              <w:lang w:val="en-GB" w:eastAsia="en-GB"/>
                             </w:rPr>
                             <w:drawing>
-                              <wp:inline distT="0" distB="0" distL="0" distR="0" wp14:anchorId="364F5A5A" wp14:editId="1D49FCC6">
+                              <wp:inline distT="0" distB="0" distL="0" distR="0" wp14:anchorId="4BC04067" wp14:editId="29739B2B">
                                 <wp:extent cx="200025" cy="200025"/>
                                 <wp:effectExtent l="0" t="0" r="9525" b="9525"/>
-                                <wp:docPr id="79" name="Picture 79" title="Software University @ SlideShare">
-                                  <a:hlinkClick xmlns:a="http://schemas.openxmlformats.org/drawingml/2006/main" r:id="rId19"/>
+                                <wp:docPr id="77" name="Picture 77" title="Software University @ Google+">
+                                  <a:hlinkClick xmlns:a="http://schemas.openxmlformats.org/drawingml/2006/main" r:id="rId18"/>
                                 </wp:docPr>
                                 <wp:cNvGraphicFramePr/>
                                 <a:graphic xmlns:a="http://schemas.openxmlformats.org/drawingml/2006/main">
                                   <a:graphicData uri="http://schemas.openxmlformats.org/drawingml/2006/picture">
                                     <pic:pic xmlns:pic="http://schemas.openxmlformats.org/drawingml/2006/picture">
                                       <pic:nvPicPr>
-                                        <pic:cNvPr id="101" name="Picture 99" title="Software University @ SlideShare">
-                                          <a:hlinkClick r:id="rId19"/>
+                                        <pic:cNvPr id="98" name="Picture 25" title="Software University @ Google+">
+                                          <a:hlinkClick r:id="rId18"/>
                                         </pic:cNvPr>
                                         <pic:cNvPicPr/>
                                       </pic:nvPicPr>
                                       <pic:blipFill>
-                                        <a:blip r:embed="rId20"/>
+                                        <a:blip r:embed="rId19"/>
                                         <a:stretch>
                                           <a:fillRect/>
                                         </a:stretch>
@@ -3028,27 +2985,26 @@
                               <w:noProof/>
                               <w:sz w:val="20"/>
                               <w:szCs w:val="20"/>
-                              <w:lang w:val="en-GB" w:eastAsia="en-GB"/>
                             </w:rPr>
                             <w:drawing>
-                              <wp:inline distT="0" distB="0" distL="0" distR="0" wp14:anchorId="3A72F5BF" wp14:editId="674A749B">
+                              <wp:inline distT="0" distB="0" distL="0" distR="0" wp14:anchorId="53147BBD" wp14:editId="53DBE790">
                                 <wp:extent cx="200025" cy="200025"/>
                                 <wp:effectExtent l="0" t="0" r="9525" b="9525"/>
-                                <wp:docPr id="80" name="Picture 80" title="Software University @ GitHub">
-                                  <a:hlinkClick xmlns:a="http://schemas.openxmlformats.org/drawingml/2006/main" r:id="rId21"/>
+                                <wp:docPr id="78" name="Picture 78" title="Software University @ LinkedIn">
+                                  <a:hlinkClick xmlns:a="http://schemas.openxmlformats.org/drawingml/2006/main" r:id="rId20"/>
                                 </wp:docPr>
                                 <wp:cNvGraphicFramePr/>
                                 <a:graphic xmlns:a="http://schemas.openxmlformats.org/drawingml/2006/main">
                                   <a:graphicData uri="http://schemas.openxmlformats.org/drawingml/2006/picture">
                                     <pic:pic xmlns:pic="http://schemas.openxmlformats.org/drawingml/2006/picture">
                                       <pic:nvPicPr>
-                                        <pic:cNvPr id="102" name="Picture 35" title="Software University @ GitHub">
-                                          <a:hlinkClick r:id="rId21"/>
+                                        <pic:cNvPr id="99" name="Picture 27" title="Software University @ LinkedIn">
+                                          <a:hlinkClick r:id="rId20"/>
                                         </pic:cNvPr>
                                         <pic:cNvPicPr/>
                                       </pic:nvPicPr>
                                       <pic:blipFill>
-                                        <a:blip r:embed="rId22"/>
+                                        <a:blip r:embed="rId21"/>
                                         <a:stretch>
                                           <a:fillRect/>
                                         </a:stretch>
@@ -3080,14 +3036,115 @@
                               <w:noProof/>
                               <w:sz w:val="20"/>
                               <w:szCs w:val="20"/>
-                              <w:lang w:val="en-GB" w:eastAsia="en-GB"/>
+                            </w:rPr>
+                            <w:drawing>
+                              <wp:inline distT="0" distB="0" distL="0" distR="0" wp14:anchorId="364F5A5A" wp14:editId="1D49FCC6">
+                                <wp:extent cx="200025" cy="200025"/>
+                                <wp:effectExtent l="0" t="0" r="9525" b="9525"/>
+                                <wp:docPr id="79" name="Picture 79" title="Software University @ SlideShare">
+                                  <a:hlinkClick xmlns:a="http://schemas.openxmlformats.org/drawingml/2006/main" r:id="rId22"/>
+                                </wp:docPr>
+                                <wp:cNvGraphicFramePr/>
+                                <a:graphic xmlns:a="http://schemas.openxmlformats.org/drawingml/2006/main">
+                                  <a:graphicData uri="http://schemas.openxmlformats.org/drawingml/2006/picture">
+                                    <pic:pic xmlns:pic="http://schemas.openxmlformats.org/drawingml/2006/picture">
+                                      <pic:nvPicPr>
+                                        <pic:cNvPr id="101" name="Picture 99" title="Software University @ SlideShare">
+                                          <a:hlinkClick r:id="rId22"/>
+                                        </pic:cNvPr>
+                                        <pic:cNvPicPr/>
+                                      </pic:nvPicPr>
+                                      <pic:blipFill>
+                                        <a:blip r:embed="rId23"/>
+                                        <a:stretch>
+                                          <a:fillRect/>
+                                        </a:stretch>
+                                      </pic:blipFill>
+                                      <pic:spPr>
+                                        <a:xfrm>
+                                          <a:off x="0" y="0"/>
+                                          <a:ext cx="197485" cy="197485"/>
+                                        </a:xfrm>
+                                        <a:prstGeom prst="rect">
+                                          <a:avLst/>
+                                        </a:prstGeom>
+                                      </pic:spPr>
+                                    </pic:pic>
+                                  </a:graphicData>
+                                </a:graphic>
+                              </wp:inline>
+                            </w:drawing>
+                          </w:r>
+                          <w:r>
+                            <w:rPr>
+                              <w:sz w:val="19"/>
+                              <w:szCs w:val="19"/>
+                            </w:rPr>
+                            <w:t xml:space="preserve">   </w:t>
+                          </w:r>
+                          <w:r>
+                            <w:rPr>
+                              <w:noProof/>
+                              <w:sz w:val="20"/>
+                              <w:szCs w:val="20"/>
+                            </w:rPr>
+                            <w:drawing>
+                              <wp:inline distT="0" distB="0" distL="0" distR="0" wp14:anchorId="3A72F5BF" wp14:editId="674A749B">
+                                <wp:extent cx="200025" cy="200025"/>
+                                <wp:effectExtent l="0" t="0" r="9525" b="9525"/>
+                                <wp:docPr id="80" name="Picture 80" title="Software University @ GitHub">
+                                  <a:hlinkClick xmlns:a="http://schemas.openxmlformats.org/drawingml/2006/main" r:id="rId24"/>
+                                </wp:docPr>
+                                <wp:cNvGraphicFramePr/>
+                                <a:graphic xmlns:a="http://schemas.openxmlformats.org/drawingml/2006/main">
+                                  <a:graphicData uri="http://schemas.openxmlformats.org/drawingml/2006/picture">
+                                    <pic:pic xmlns:pic="http://schemas.openxmlformats.org/drawingml/2006/picture">
+                                      <pic:nvPicPr>
+                                        <pic:cNvPr id="102" name="Picture 35" title="Software University @ GitHub">
+                                          <a:hlinkClick r:id="rId24"/>
+                                        </pic:cNvPr>
+                                        <pic:cNvPicPr/>
+                                      </pic:nvPicPr>
+                                      <pic:blipFill>
+                                        <a:blip r:embed="rId25"/>
+                                        <a:stretch>
+                                          <a:fillRect/>
+                                        </a:stretch>
+                                      </pic:blipFill>
+                                      <pic:spPr>
+                                        <a:xfrm>
+                                          <a:off x="0" y="0"/>
+                                          <a:ext cx="197485" cy="197485"/>
+                                        </a:xfrm>
+                                        <a:prstGeom prst="rect">
+                                          <a:avLst/>
+                                        </a:prstGeom>
+                                      </pic:spPr>
+                                    </pic:pic>
+                                  </a:graphicData>
+                                </a:graphic>
+                              </wp:inline>
+                            </w:drawing>
+                          </w:r>
+                          <w:r>
+                            <w:rPr>
+                              <w:sz w:val="19"/>
+                              <w:szCs w:val="19"/>
+                            </w:rPr>
+                            <w:t xml:space="preserve">   </w:t>
+                          </w:r>
+                          <w:r>
+                            <w:rPr>
+                              <w:noProof/>
+                              <w:sz w:val="20"/>
+                              <w:szCs w:val="20"/>
                             </w:rPr>
                             <w:drawing>
                               <wp:inline distT="0" distB="0" distL="0" distR="0" wp14:anchorId="2E683E71" wp14:editId="7030509C">
                                 <wp:extent cx="200025" cy="200025"/>
                                 <wp:effectExtent l="0" t="0" r="9525" b="9525"/>
                                 <wp:docPr id="81" name="Picture 81" title="Software University: Email Us">
-                                  <a:hlinkClick xmlns:a="http://schemas.openxmlformats.org/drawingml/2006/main" r:id="rId23"/>
+                                  <a:hlinkClick xmlns:a="http://schemas.openxmlformats.org/drawingml/2006/main" r:id="rId26"/>
                                 </wp:docPr>
                                 <wp:cNvGraphicFramePr/>
                                 <a:graphic xmlns:a="http://schemas.openxmlformats.org/drawingml/2006/main">
@@ -3095,12 +3152,12 @@
                                     <pic:pic xmlns:pic="http://schemas.openxmlformats.org/drawingml/2006/picture">
                                       <pic:nvPicPr>
                                         <pic:cNvPr id="103" name="Picture 85" title="Software University: Email Us">
-                                          <a:hlinkClick r:id="rId23"/>
+                                          <a:hlinkClick r:id="rId26"/>
                                         </pic:cNvPr>
                                         <pic:cNvPicPr/>
                                       </pic:nvPicPr>
                                       <pic:blipFill>
-                                        <a:blip r:embed="rId24"/>
+                                        <a:blip r:embed="rId27"/>
                                         <a:stretch>
                                           <a:fillRect/>
                                         </a:stretch>
@@ -3132,7 +3189,7 @@
             </wp:anchor>
           </w:drawing>
         </mc:Choice>
-        <mc:Fallback>
+        <mc:Fallback xmlns:w16cid="http://schemas.microsoft.com/office/word/2016/wordml/cid" xmlns:am3d="http://schemas.microsoft.com/office/drawing/2017/model3d" xmlns:aink="http://schemas.microsoft.com/office/drawing/2016/ink" xmlns:cx8="http://schemas.microsoft.com/office/drawing/2016/5/14/chartex" xmlns:cx7="http://schemas.microsoft.com/office/drawing/2016/5/13/chartex" xmlns:cx6="http://schemas.microsoft.com/office/drawing/2016/5/12/chartex" xmlns:cx5="http://schemas.microsoft.com/office/drawing/2016/5/11/chartex" xmlns:cx4="http://schemas.microsoft.com/office/drawing/2016/5/10/chartex" xmlns:cx3="http://schemas.microsoft.com/office/drawing/2016/5/9/chartex" xmlns:cx2="http://schemas.microsoft.com/office/drawing/2015/10/21/chartex">
           <w:pict>
             <v:shape w14:anchorId="0FADFBC2" id="Text Box 17" o:spid="_x0000_s1029" type="#_x0000_t202" style="position:absolute;margin-left:124.4pt;margin-top:6.7pt;width:396.3pt;height:40.45pt;z-index:251663360;visibility:visible;mso-wrap-style:square;mso-wrap-distance-left:9pt;mso-wrap-distance-top:0;mso-wrap-distance-right:9pt;mso-wrap-distance-bottom:0;mso-position-horizontal:absolute;mso-position-horizontal-relative:text;mso-position-vertical:absolute;mso-position-vertical-relative:text;v-text-anchor:top" o:gfxdata="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" filled="f" stroked="f">
               <v:textbox inset=".5mm,1.2mm,.5mm,.5mm">
@@ -3152,7 +3209,7 @@
                       </w:rPr>
                       <w:t>© Software University Foundation (</w:t>
                     </w:r>
-                    <w:hyperlink r:id="rId25" w:history="1">
+                    <w:hyperlink r:id="rId28" w:history="1">
                       <w:r>
                         <w:rPr>
                           <w:rStyle w:val="Hyperlink"/>
@@ -3184,7 +3241,7 @@
                       </w:rPr>
                       <w:t xml:space="preserve"> under the </w:t>
                     </w:r>
-                    <w:hyperlink r:id="rId26" w:history="1">
+                    <w:hyperlink r:id="rId29" w:history="1">
                       <w:r>
                         <w:rPr>
                           <w:rStyle w:val="Hyperlink"/>
@@ -3223,7 +3280,7 @@
                           <wp:extent cx="200025" cy="200025"/>
                           <wp:effectExtent l="0" t="0" r="9525" b="9525"/>
                           <wp:docPr id="72" name="Picture 72" title="Software University">
-                            <a:hlinkClick xmlns:a="http://schemas.openxmlformats.org/drawingml/2006/main" r:id="rId6"/>
+                            <a:hlinkClick xmlns:a="http://schemas.openxmlformats.org/drawingml/2006/main" r:id="rId30"/>
                           </wp:docPr>
                           <wp:cNvGraphicFramePr/>
                           <a:graphic xmlns:a="http://schemas.openxmlformats.org/drawingml/2006/main">
@@ -3231,12 +3288,12 @@
                               <pic:pic xmlns:pic="http://schemas.openxmlformats.org/drawingml/2006/picture">
                                 <pic:nvPicPr>
                                   <pic:cNvPr id="93" name="Picture 3" title="Software University">
-                                    <a:hlinkClick r:id="rId6"/>
+                                    <a:hlinkClick r:id="rId30"/>
                                   </pic:cNvPr>
                                   <pic:cNvPicPr/>
                                 </pic:nvPicPr>
                                 <pic:blipFill>
-                                  <a:blip r:embed="rId7"/>
+                                  <a:blip r:embed="rId31"/>
                                   <a:stretch>
                                     <a:fillRect/>
                                   </a:stretch>
@@ -3275,7 +3332,7 @@
                           <wp:extent cx="200025" cy="200025"/>
                           <wp:effectExtent l="0" t="0" r="9525" b="9525"/>
                           <wp:docPr id="73" name="Picture 73" title="Software University Foundation">
-                            <a:hlinkClick xmlns:a="http://schemas.openxmlformats.org/drawingml/2006/main" r:id="rId1"/>
+                            <a:hlinkClick xmlns:a="http://schemas.openxmlformats.org/drawingml/2006/main" r:id="rId4"/>
                           </wp:docPr>
                           <wp:cNvGraphicFramePr/>
                           <a:graphic xmlns:a="http://schemas.openxmlformats.org/drawingml/2006/main">
@@ -3283,12 +3340,12 @@
                               <pic:pic xmlns:pic="http://schemas.openxmlformats.org/drawingml/2006/picture">
                                 <pic:nvPicPr>
                                   <pic:cNvPr id="94" name="Picture 4" title="Software University Foundation">
-                                    <a:hlinkClick r:id="rId1"/>
+                                    <a:hlinkClick r:id="rId4"/>
                                   </pic:cNvPr>
                                   <pic:cNvPicPr/>
                                 </pic:nvPicPr>
                                 <pic:blipFill>
-                                  <a:blip r:embed="rId8"/>
+                                  <a:blip r:embed="rId32"/>
                                   <a:stretch>
                                     <a:fillRect/>
                                   </a:stretch>
@@ -3327,7 +3384,7 @@
                           <wp:extent cx="200025" cy="200025"/>
                           <wp:effectExtent l="0" t="0" r="9525" b="9525"/>
                           <wp:docPr id="74" name="Picture 74" title="Software University @ Facebook">
-                            <a:hlinkClick xmlns:a="http://schemas.openxmlformats.org/drawingml/2006/main" r:id="rId9"/>
+                            <a:hlinkClick xmlns:a="http://schemas.openxmlformats.org/drawingml/2006/main" r:id="rId33"/>
                           </wp:docPr>
                           <wp:cNvGraphicFramePr/>
                           <a:graphic xmlns:a="http://schemas.openxmlformats.org/drawingml/2006/main">
@@ -3335,12 +3392,12 @@
                               <pic:pic xmlns:pic="http://schemas.openxmlformats.org/drawingml/2006/picture">
                                 <pic:nvPicPr>
                                   <pic:cNvPr id="95" name="Picture 11" title="Software University @ Facebook">
-                                    <a:hlinkClick r:id="rId9"/>
+                                    <a:hlinkClick r:id="rId33"/>
                                   </pic:cNvPr>
                                   <pic:cNvPicPr/>
                                 </pic:nvPicPr>
                                 <pic:blipFill>
-                                  <a:blip r:embed="rId10"/>
+                                  <a:blip r:embed="rId34"/>
                                   <a:stretch>
                                     <a:fillRect/>
                                   </a:stretch>
@@ -3379,7 +3436,7 @@
                           <wp:extent cx="200025" cy="200025"/>
                           <wp:effectExtent l="0" t="0" r="9525" b="9525"/>
                           <wp:docPr id="75" name="Picture 75" title="Software University @ Twitter">
-                            <a:hlinkClick xmlns:a="http://schemas.openxmlformats.org/drawingml/2006/main" r:id="rId11"/>
+                            <a:hlinkClick xmlns:a="http://schemas.openxmlformats.org/drawingml/2006/main" r:id="rId35"/>
                           </wp:docPr>
                           <wp:cNvGraphicFramePr/>
                           <a:graphic xmlns:a="http://schemas.openxmlformats.org/drawingml/2006/main">
@@ -3387,12 +3444,12 @@
                               <pic:pic xmlns:pic="http://schemas.openxmlformats.org/drawingml/2006/picture">
                                 <pic:nvPicPr>
                                   <pic:cNvPr id="96" name="Picture 16" title="Software University @ Twitter">
-                                    <a:hlinkClick r:id="rId11"/>
+                                    <a:hlinkClick r:id="rId35"/>
                                   </pic:cNvPr>
                                   <pic:cNvPicPr/>
                                 </pic:nvPicPr>
                                 <pic:blipFill>
-                                  <a:blip r:embed="rId12"/>
+                                  <a:blip r:embed="rId36"/>
                                   <a:stretch>
                                     <a:fillRect/>
                                   </a:stretch>
@@ -3431,7 +3488,7 @@
                           <wp:extent cx="200025" cy="200025"/>
                           <wp:effectExtent l="0" t="0" r="9525" b="9525"/>
                           <wp:docPr id="76" name="Picture 76" title="Software University @ YouTube">
-                            <a:hlinkClick xmlns:a="http://schemas.openxmlformats.org/drawingml/2006/main" r:id="rId13"/>
+                            <a:hlinkClick xmlns:a="http://schemas.openxmlformats.org/drawingml/2006/main" r:id="rId37"/>
                           </wp:docPr>
                           <wp:cNvGraphicFramePr/>
                           <a:graphic xmlns:a="http://schemas.openxmlformats.org/drawingml/2006/main">
@@ -3439,12 +3496,12 @@
                               <pic:pic xmlns:pic="http://schemas.openxmlformats.org/drawingml/2006/picture">
                                 <pic:nvPicPr>
                                   <pic:cNvPr id="97" name="Picture 23" title="Software University @ YouTube">
-                                    <a:hlinkClick r:id="rId13"/>
+                                    <a:hlinkClick r:id="rId37"/>
                                   </pic:cNvPr>
                                   <pic:cNvPicPr/>
                                 </pic:nvPicPr>
                                 <pic:blipFill>
-                                  <a:blip r:embed="rId14"/>
+                                  <a:blip r:embed="rId38"/>
                                   <a:stretch>
                                     <a:fillRect/>
                                   </a:stretch>
@@ -3483,7 +3540,7 @@
                           <wp:extent cx="200025" cy="200025"/>
                           <wp:effectExtent l="0" t="0" r="9525" b="9525"/>
                           <wp:docPr id="77" name="Picture 77" title="Software University @ Google+">
-                            <a:hlinkClick xmlns:a="http://schemas.openxmlformats.org/drawingml/2006/main" r:id="rId15"/>
+                            <a:hlinkClick xmlns:a="http://schemas.openxmlformats.org/drawingml/2006/main" r:id="rId39"/>
                           </wp:docPr>
                           <wp:cNvGraphicFramePr/>
                           <a:graphic xmlns:a="http://schemas.openxmlformats.org/drawingml/2006/main">
@@ -3491,12 +3548,12 @@
                               <pic:pic xmlns:pic="http://schemas.openxmlformats.org/drawingml/2006/picture">
                                 <pic:nvPicPr>
                                   <pic:cNvPr id="98" name="Picture 25" title="Software University @ Google+">
-                                    <a:hlinkClick r:id="rId15"/>
+                                    <a:hlinkClick r:id="rId39"/>
                                   </pic:cNvPr>
                                   <pic:cNvPicPr/>
                                 </pic:nvPicPr>
                                 <pic:blipFill>
-                                  <a:blip r:embed="rId16"/>
+                                  <a:blip r:embed="rId40"/>
                                   <a:stretch>
                                     <a:fillRect/>
                                   </a:stretch>
@@ -3535,7 +3592,7 @@
                           <wp:extent cx="200025" cy="200025"/>
                           <wp:effectExtent l="0" t="0" r="9525" b="9525"/>
                           <wp:docPr id="78" name="Picture 78" title="Software University @ LinkedIn">
-                            <a:hlinkClick xmlns:a="http://schemas.openxmlformats.org/drawingml/2006/main" r:id="rId17"/>
+                            <a:hlinkClick xmlns:a="http://schemas.openxmlformats.org/drawingml/2006/main" r:id="rId41"/>
                           </wp:docPr>
                           <wp:cNvGraphicFramePr/>
                           <a:graphic xmlns:a="http://schemas.openxmlformats.org/drawingml/2006/main">
@@ -3543,12 +3600,12 @@
                               <pic:pic xmlns:pic="http://schemas.openxmlformats.org/drawingml/2006/picture">
                                 <pic:nvPicPr>
                                   <pic:cNvPr id="99" name="Picture 27" title="Software University @ LinkedIn">
-                                    <a:hlinkClick r:id="rId17"/>
+                                    <a:hlinkClick r:id="rId41"/>
                                   </pic:cNvPr>
                                   <pic:cNvPicPr/>
                                 </pic:nvPicPr>
                                 <pic:blipFill>
-                                  <a:blip r:embed="rId18"/>
+                                  <a:blip r:embed="rId42"/>
                                   <a:stretch>
                                     <a:fillRect/>
                                   </a:stretch>
@@ -3587,7 +3644,7 @@
                           <wp:extent cx="200025" cy="200025"/>
                           <wp:effectExtent l="0" t="0" r="9525" b="9525"/>
                           <wp:docPr id="79" name="Picture 79" title="Software University @ SlideShare">
-                            <a:hlinkClick xmlns:a="http://schemas.openxmlformats.org/drawingml/2006/main" r:id="rId19"/>
+                            <a:hlinkClick xmlns:a="http://schemas.openxmlformats.org/drawingml/2006/main" r:id="rId43"/>
                           </wp:docPr>
                           <wp:cNvGraphicFramePr/>
                           <a:graphic xmlns:a="http://schemas.openxmlformats.org/drawingml/2006/main">
@@ -3595,12 +3652,12 @@
                               <pic:pic xmlns:pic="http://schemas.openxmlformats.org/drawingml/2006/picture">
                                 <pic:nvPicPr>
                                   <pic:cNvPr id="101" name="Picture 99" title="Software University @ SlideShare">
-                                    <a:hlinkClick r:id="rId19"/>
+                                    <a:hlinkClick r:id="rId43"/>
                                   </pic:cNvPr>
                                   <pic:cNvPicPr/>
                                 </pic:nvPicPr>
                                 <pic:blipFill>
-                                  <a:blip r:embed="rId20"/>
+                                  <a:blip r:embed="rId44"/>
                                   <a:stretch>
                                     <a:fillRect/>
                                   </a:stretch>
@@ -3639,7 +3696,7 @@
                           <wp:extent cx="200025" cy="200025"/>
                           <wp:effectExtent l="0" t="0" r="9525" b="9525"/>
                           <wp:docPr id="80" name="Picture 80" title="Software University @ GitHub">
-                            <a:hlinkClick xmlns:a="http://schemas.openxmlformats.org/drawingml/2006/main" r:id="rId21"/>
+                            <a:hlinkClick xmlns:a="http://schemas.openxmlformats.org/drawingml/2006/main" r:id="rId45"/>
                           </wp:docPr>
                           <wp:cNvGraphicFramePr/>
                           <a:graphic xmlns:a="http://schemas.openxmlformats.org/drawingml/2006/main">
@@ -3647,12 +3704,12 @@
                               <pic:pic xmlns:pic="http://schemas.openxmlformats.org/drawingml/2006/picture">
                                 <pic:nvPicPr>
                                   <pic:cNvPr id="102" name="Picture 35" title="Software University @ GitHub">
-                                    <a:hlinkClick r:id="rId21"/>
+                                    <a:hlinkClick r:id="rId45"/>
                                   </pic:cNvPr>
                                   <pic:cNvPicPr/>
                                 </pic:nvPicPr>
                                 <pic:blipFill>
-                                  <a:blip r:embed="rId22"/>
+                                  <a:blip r:embed="rId46"/>
                                   <a:stretch>
                                     <a:fillRect/>
                                   </a:stretch>
@@ -3691,7 +3748,7 @@
                           <wp:extent cx="200025" cy="200025"/>
                           <wp:effectExtent l="0" t="0" r="9525" b="9525"/>
                           <wp:docPr id="81" name="Picture 81" title="Software University: Email Us">
-                            <a:hlinkClick xmlns:a="http://schemas.openxmlformats.org/drawingml/2006/main" r:id="rId23"/>
+                            <a:hlinkClick xmlns:a="http://schemas.openxmlformats.org/drawingml/2006/main" r:id="rId47"/>
                           </wp:docPr>
                           <wp:cNvGraphicFramePr/>
                           <a:graphic xmlns:a="http://schemas.openxmlformats.org/drawingml/2006/main">
@@ -3699,12 +3756,12 @@
                               <pic:pic xmlns:pic="http://schemas.openxmlformats.org/drawingml/2006/picture">
                                 <pic:nvPicPr>
                                   <pic:cNvPr id="103" name="Picture 85" title="Software University: Email Us">
-                                    <a:hlinkClick r:id="rId23"/>
+                                    <a:hlinkClick r:id="rId47"/>
                                   </pic:cNvPr>
                                   <pic:cNvPicPr/>
                                 </pic:nvPicPr>
                                 <pic:blipFill>
-                                  <a:blip r:embed="rId24"/>
+                                  <a:blip r:embed="rId48"/>
                                   <a:stretch>
                                     <a:fillRect/>
                                   </a:stretch>
@@ -3737,7 +3794,7 @@
 </file>
 
 <file path=word/footnotes.xml><?xml version="1.0" encoding="utf-8"?>
-<w:footnotes xmlns:wpc="http://schemas.microsoft.com/office/word/2010/wordprocessingCanvas" xmlns:cx="http://schemas.microsoft.com/office/drawing/2014/chartex" xmlns:cx1="http://schemas.microsoft.com/office/drawing/2015/9/8/chartex" xmlns:cx2="http://schemas.microsoft.com/office/drawing/2015/10/21/chartex" xmlns:cx3="http://schemas.microsoft.com/office/drawing/2016/5/9/chartex" xmlns:cx4="http://schemas.microsoft.com/office/drawing/2016/5/10/chartex" xmlns:cx5="http://schemas.microsoft.com/office/drawing/2016/5/11/chartex" xmlns:cx6="http://schemas.microsoft.com/office/drawing/2016/5/12/chartex" xmlns:cx7="http://schemas.microsoft.com/office/drawing/2016/5/13/chartex" xmlns:cx8="http://schemas.microsoft.com/office/drawing/2016/5/14/chartex" xmlns:mc="http://schemas.openxmlformats.org/markup-compatibility/2006" xmlns:aink="http://schemas.microsoft.com/office/drawing/2016/ink" xmlns:am3d="http://schemas.microsoft.com/office/drawing/2017/model3d" xmlns:o="urn:schemas-microsoft-com:office:office" xmlns:r="http://schemas.openxmlformats.org/officeDocument/2006/relationships" xmlns:m="http://schemas.openxmlformats.org/officeDocument/2006/math" xmlns:v="urn:schemas-microsoft-com:vml" xmlns:wp14="http://schemas.microsoft.com/office/word/2010/wordprocessingDrawing" xmlns:wp="http://schemas.openxmlformats.org/drawingml/2006/wordprocessingDrawing" xmlns:w10="urn:schemas-microsoft-com:office:word" xmlns:w="http://schemas.openxmlformats.org/wordprocessingml/2006/main" xmlns:w14="http://schemas.microsoft.com/office/word/2010/wordml" xmlns:w15="http://schemas.microsoft.com/office/word/2012/wordml" xmlns:w16cid="http://schemas.microsoft.com/office/word/2016/wordml/cid" xmlns:w16se="http://schemas.microsoft.com/office/word/2015/wordml/symex" xmlns:wpg="http://schemas.microsoft.com/office/word/2010/wordprocessingGroup" xmlns:wpi="http://schemas.microsoft.com/office/word/2010/wordprocessingInk" xmlns:wne="http://schemas.microsoft.com/office/word/2006/wordml" xmlns:wps="http://schemas.microsoft.com/office/word/2010/wordprocessingShape" mc:Ignorable="w14 w15 w16se w16cid wp14">
+<w:footnotes xmlns:wpc="http://schemas.microsoft.com/office/word/2010/wordprocessingCanvas" xmlns:cx="http://schemas.microsoft.com/office/drawing/2014/chartex" xmlns:cx1="http://schemas.microsoft.com/office/drawing/2015/9/8/chartex" xmlns:mc="http://schemas.openxmlformats.org/markup-compatibility/2006" xmlns:o="urn:schemas-microsoft-com:office:office" xmlns:r="http://schemas.openxmlformats.org/officeDocument/2006/relationships" xmlns:m="http://schemas.openxmlformats.org/officeDocument/2006/math" xmlns:v="urn:schemas-microsoft-com:vml" xmlns:wp14="http://schemas.microsoft.com/office/word/2010/wordprocessingDrawing" xmlns:wp="http://schemas.openxmlformats.org/drawingml/2006/wordprocessingDrawing" xmlns:w10="urn:schemas-microsoft-com:office:word" xmlns:w="http://schemas.openxmlformats.org/wordprocessingml/2006/main" xmlns:w14="http://schemas.microsoft.com/office/word/2010/wordml" xmlns:w15="http://schemas.microsoft.com/office/word/2012/wordml" xmlns:w16se="http://schemas.microsoft.com/office/word/2015/wordml/symex" xmlns:wpg="http://schemas.microsoft.com/office/word/2010/wordprocessingGroup" xmlns:wpi="http://schemas.microsoft.com/office/word/2010/wordprocessingInk" xmlns:wne="http://schemas.microsoft.com/office/word/2006/wordml" xmlns:wps="http://schemas.microsoft.com/office/word/2010/wordprocessingShape" mc:Ignorable="w14 w15 w16se wp14">
   <w:footnote w:type="separator" w:id="-1">
     <w:p>
       <w:pPr>
@@ -3762,7 +3819,7 @@
 </file>
 
 <file path=word/header1.xml><?xml version="1.0" encoding="utf-8"?>
-<w:hdr xmlns:wpc="http://schemas.microsoft.com/office/word/2010/wordprocessingCanvas" xmlns:cx="http://schemas.microsoft.com/office/drawing/2014/chartex" xmlns:cx1="http://schemas.microsoft.com/office/drawing/2015/9/8/chartex" xmlns:cx2="http://schemas.microsoft.com/office/drawing/2015/10/21/chartex" xmlns:cx3="http://schemas.microsoft.com/office/drawing/2016/5/9/chartex" xmlns:cx4="http://schemas.microsoft.com/office/drawing/2016/5/10/chartex" xmlns:cx5="http://schemas.microsoft.com/office/drawing/2016/5/11/chartex" xmlns:cx6="http://schemas.microsoft.com/office/drawing/2016/5/12/chartex" xmlns:cx7="http://schemas.microsoft.com/office/drawing/2016/5/13/chartex" xmlns:cx8="http://schemas.microsoft.com/office/drawing/2016/5/14/chartex" xmlns:mc="http://schemas.openxmlformats.org/markup-compatibility/2006" xmlns:aink="http://schemas.microsoft.com/office/drawing/2016/ink" xmlns:am3d="http://schemas.microsoft.com/office/drawing/2017/model3d" xmlns:o="urn:schemas-microsoft-com:office:office" xmlns:r="http://schemas.openxmlformats.org/officeDocument/2006/relationships" xmlns:m="http://schemas.openxmlformats.org/officeDocument/2006/math" xmlns:v="urn:schemas-microsoft-com:vml" xmlns:wp14="http://schemas.microsoft.com/office/word/2010/wordprocessingDrawing" xmlns:wp="http://schemas.openxmlformats.org/drawingml/2006/wordprocessingDrawing" xmlns:w10="urn:schemas-microsoft-com:office:word" xmlns:w="http://schemas.openxmlformats.org/wordprocessingml/2006/main" xmlns:w14="http://schemas.microsoft.com/office/word/2010/wordml" xmlns:w15="http://schemas.microsoft.com/office/word/2012/wordml" xmlns:w16cid="http://schemas.microsoft.com/office/word/2016/wordml/cid" xmlns:w16se="http://schemas.microsoft.com/office/word/2015/wordml/symex" xmlns:wpg="http://schemas.microsoft.com/office/word/2010/wordprocessingGroup" xmlns:wpi="http://schemas.microsoft.com/office/word/2010/wordprocessingInk" xmlns:wne="http://schemas.microsoft.com/office/word/2006/wordml" xmlns:wps="http://schemas.microsoft.com/office/word/2010/wordprocessingShape" mc:Ignorable="w14 w15 w16se w16cid wp14">
+<w:hdr xmlns:wpc="http://schemas.microsoft.com/office/word/2010/wordprocessingCanvas" xmlns:cx="http://schemas.microsoft.com/office/drawing/2014/chartex" xmlns:cx1="http://schemas.microsoft.com/office/drawing/2015/9/8/chartex" xmlns:mc="http://schemas.openxmlformats.org/markup-compatibility/2006" xmlns:o="urn:schemas-microsoft-com:office:office" xmlns:r="http://schemas.openxmlformats.org/officeDocument/2006/relationships" xmlns:m="http://schemas.openxmlformats.org/officeDocument/2006/math" xmlns:v="urn:schemas-microsoft-com:vml" xmlns:wp14="http://schemas.microsoft.com/office/word/2010/wordprocessingDrawing" xmlns:wp="http://schemas.openxmlformats.org/drawingml/2006/wordprocessingDrawing" xmlns:w10="urn:schemas-microsoft-com:office:word" xmlns:w="http://schemas.openxmlformats.org/wordprocessingml/2006/main" xmlns:w14="http://schemas.microsoft.com/office/word/2010/wordml" xmlns:w15="http://schemas.microsoft.com/office/word/2012/wordml" xmlns:w16se="http://schemas.microsoft.com/office/word/2015/wordml/symex" xmlns:wpg="http://schemas.microsoft.com/office/word/2010/wordprocessingGroup" xmlns:wpi="http://schemas.microsoft.com/office/word/2010/wordprocessingInk" xmlns:wne="http://schemas.microsoft.com/office/word/2006/wordml" xmlns:wps="http://schemas.microsoft.com/office/word/2010/wordprocessingShape" mc:Ignorable="w14 w15 w16se wp14">
   <w:p>
     <w:pPr>
       <w:pStyle w:val="Header"/>
@@ -3773,7 +3830,7 @@
 </file>
 
 <file path=word/numbering.xml><?xml version="1.0" encoding="utf-8"?>
-<w:numbering xmlns:wpc="http://schemas.microsoft.com/office/word/2010/wordprocessingCanvas" xmlns:cx="http://schemas.microsoft.com/office/drawing/2014/chartex" xmlns:cx1="http://schemas.microsoft.com/office/drawing/2015/9/8/chartex" xmlns:cx2="http://schemas.microsoft.com/office/drawing/2015/10/21/chartex" xmlns:cx3="http://schemas.microsoft.com/office/drawing/2016/5/9/chartex" xmlns:cx4="http://schemas.microsoft.com/office/drawing/2016/5/10/chartex" xmlns:cx5="http://schemas.microsoft.com/office/drawing/2016/5/11/chartex" xmlns:cx6="http://schemas.microsoft.com/office/drawing/2016/5/12/chartex" xmlns:cx7="http://schemas.microsoft.com/office/drawing/2016/5/13/chartex" xmlns:cx8="http://schemas.microsoft.com/office/drawing/2016/5/14/chartex" xmlns:mc="http://schemas.openxmlformats.org/markup-compatibility/2006" xmlns:aink="http://schemas.microsoft.com/office/drawing/2016/ink" xmlns:am3d="http://schemas.microsoft.com/office/drawing/2017/model3d" xmlns:o="urn:schemas-microsoft-com:office:office" xmlns:r="http://schemas.openxmlformats.org/officeDocument/2006/relationships" xmlns:m="http://schemas.openxmlformats.org/officeDocument/2006/math" xmlns:v="urn:schemas-microsoft-com:vml" xmlns:wp14="http://schemas.microsoft.com/office/word/2010/wordprocessingDrawing" xmlns:wp="http://schemas.openxmlformats.org/drawingml/2006/wordprocessingDrawing" xmlns:w10="urn:schemas-microsoft-com:office:word" xmlns:w="http://schemas.openxmlformats.org/wordprocessingml/2006/main" xmlns:w14="http://schemas.microsoft.com/office/word/2010/wordml" xmlns:w15="http://schemas.microsoft.com/office/word/2012/wordml" xmlns:w16cid="http://schemas.microsoft.com/office/word/2016/wordml/cid" xmlns:w16se="http://schemas.microsoft.com/office/word/2015/wordml/symex" xmlns:wpg="http://schemas.microsoft.com/office/word/2010/wordprocessingGroup" xmlns:wpi="http://schemas.microsoft.com/office/word/2010/wordprocessingInk" xmlns:wne="http://schemas.microsoft.com/office/word/2006/wordml" xmlns:wps="http://schemas.microsoft.com/office/word/2010/wordprocessingShape" mc:Ignorable="w14 w15 w16se w16cid wp14">
+<w:numbering xmlns:wpc="http://schemas.microsoft.com/office/word/2010/wordprocessingCanvas" xmlns:cx="http://schemas.microsoft.com/office/drawing/2014/chartex" xmlns:cx1="http://schemas.microsoft.com/office/drawing/2015/9/8/chartex" xmlns:mc="http://schemas.openxmlformats.org/markup-compatibility/2006" xmlns:o="urn:schemas-microsoft-com:office:office" xmlns:r="http://schemas.openxmlformats.org/officeDocument/2006/relationships" xmlns:m="http://schemas.openxmlformats.org/officeDocument/2006/math" xmlns:v="urn:schemas-microsoft-com:vml" xmlns:wp14="http://schemas.microsoft.com/office/word/2010/wordprocessingDrawing" xmlns:wp="http://schemas.openxmlformats.org/drawingml/2006/wordprocessingDrawing" xmlns:w10="urn:schemas-microsoft-com:office:word" xmlns:w="http://schemas.openxmlformats.org/wordprocessingml/2006/main" xmlns:w14="http://schemas.microsoft.com/office/word/2010/wordml" xmlns:w15="http://schemas.microsoft.com/office/word/2012/wordml" xmlns:w16se="http://schemas.microsoft.com/office/word/2015/wordml/symex" xmlns:wpg="http://schemas.microsoft.com/office/word/2010/wordprocessingGroup" xmlns:wpi="http://schemas.microsoft.com/office/word/2010/wordprocessingInk" xmlns:wne="http://schemas.microsoft.com/office/word/2006/wordml" xmlns:wps="http://schemas.microsoft.com/office/word/2010/wordprocessingShape" mc:Ignorable="w14 w15 w16se wp14">
   <w:abstractNum w:abstractNumId="0" w15:restartNumberingAfterBreak="0">
     <w:nsid w:val="0352035A"/>
     <w:multiLevelType w:val="hybridMultilevel"/>
@@ -4333,7 +4390,7 @@
 </file>
 
 <file path=word/styles.xml><?xml version="1.0" encoding="utf-8"?>
-<w:styles xmlns:mc="http://schemas.openxmlformats.org/markup-compatibility/2006" xmlns:r="http://schemas.openxmlformats.org/officeDocument/2006/relationships" xmlns:w="http://schemas.openxmlformats.org/wordprocessingml/2006/main" xmlns:w14="http://schemas.microsoft.com/office/word/2010/wordml" xmlns:w15="http://schemas.microsoft.com/office/word/2012/wordml" xmlns:w16cid="http://schemas.microsoft.com/office/word/2016/wordml/cid" xmlns:w16se="http://schemas.microsoft.com/office/word/2015/wordml/symex" mc:Ignorable="w14 w15 w16se w16cid">
+<w:styles xmlns:mc="http://schemas.openxmlformats.org/markup-compatibility/2006" xmlns:r="http://schemas.openxmlformats.org/officeDocument/2006/relationships" xmlns:w="http://schemas.openxmlformats.org/wordprocessingml/2006/main" xmlns:w14="http://schemas.microsoft.com/office/word/2010/wordml" xmlns:w15="http://schemas.microsoft.com/office/word/2012/wordml" xmlns:w16se="http://schemas.microsoft.com/office/word/2015/wordml/symex" mc:Ignorable="w14 w15 w16se">
   <w:docDefaults>
     <w:rPrDefault>
       <w:rPr>
@@ -4349,7 +4406,7 @@
       </w:pPr>
     </w:pPrDefault>
   </w:docDefaults>
-  <w:latentStyles w:defLockedState="0" w:defUIPriority="99" w:defSemiHidden="0" w:defUnhideWhenUsed="0" w:defQFormat="0" w:count="375">
+  <w:latentStyles w:defLockedState="0" w:defUIPriority="99" w:defSemiHidden="0" w:defUnhideWhenUsed="0" w:defQFormat="0" w:count="371">
     <w:lsdException w:name="Normal" w:uiPriority="0" w:qFormat="1"/>
     <w:lsdException w:name="heading 1" w:uiPriority="9" w:qFormat="1"/>
     <w:lsdException w:name="heading 2" w:semiHidden="1" w:uiPriority="9" w:unhideWhenUsed="1" w:qFormat="1"/>
@@ -4455,6 +4512,7 @@
     <w:lsdException w:name="HTML Sample" w:semiHidden="1" w:unhideWhenUsed="1"/>
     <w:lsdException w:name="HTML Typewriter" w:semiHidden="1" w:unhideWhenUsed="1"/>
     <w:lsdException w:name="HTML Variable" w:semiHidden="1" w:unhideWhenUsed="1"/>
+    <w:lsdException w:name="Normal Table" w:semiHidden="1" w:unhideWhenUsed="1"/>
     <w:lsdException w:name="annotation subject" w:semiHidden="1" w:unhideWhenUsed="1"/>
     <w:lsdException w:name="No List" w:semiHidden="1" w:unhideWhenUsed="1"/>
     <w:lsdException w:name="Outline List 1" w:semiHidden="1" w:unhideWhenUsed="1"/>
@@ -4501,8 +4559,10 @@
     <w:lsdException w:name="Table Subtle 2" w:semiHidden="1" w:unhideWhenUsed="1"/>
     <w:lsdException w:name="Table Web 1" w:semiHidden="1" w:unhideWhenUsed="1"/>
     <w:lsdException w:name="Table Web 2" w:semiHidden="1" w:unhideWhenUsed="1"/>
+    <w:lsdException w:name="Table Web 3" w:semiHidden="1" w:unhideWhenUsed="1"/>
     <w:lsdException w:name="Balloon Text" w:semiHidden="1" w:unhideWhenUsed="1"/>
     <w:lsdException w:name="Table Grid" w:uiPriority="59"/>
+    <w:lsdException w:name="Table Theme" w:semiHidden="1" w:unhideWhenUsed="1"/>
     <w:lsdException w:name="Placeholder Text" w:semiHidden="1"/>
     <w:lsdException w:name="No Spacing" w:uiPriority="1"/>
     <w:lsdException w:name="Light Shading" w:uiPriority="60"/>
@@ -4718,10 +4778,6 @@
     <w:lsdException w:name="List Table 5 Dark Accent 6" w:uiPriority="50"/>
     <w:lsdException w:name="List Table 6 Colorful Accent 6" w:uiPriority="51"/>
     <w:lsdException w:name="List Table 7 Colorful Accent 6" w:uiPriority="52"/>
-    <w:lsdException w:name="Mention" w:semiHidden="1" w:unhideWhenUsed="1"/>
-    <w:lsdException w:name="Smart Hyperlink" w:semiHidden="1" w:unhideWhenUsed="1"/>
-    <w:lsdException w:name="Hashtag" w:semiHidden="1" w:unhideWhenUsed="1"/>
-    <w:lsdException w:name="Unresolved Mention" w:semiHidden="1" w:unhideWhenUsed="1"/>
   </w:latentStyles>
   <w:style w:type="paragraph" w:default="1" w:styleId="Normal">
     <w:name w:val="Normal"/>
@@ -5452,7 +5508,7 @@
 </file>
 
 <file path=customXml/itemProps1.xml><?xml version="1.0" encoding="utf-8"?>
-<ds:datastoreItem xmlns:ds="http://schemas.openxmlformats.org/officeDocument/2006/customXml" ds:itemID="{93E6948C-DCCA-4E34-BF47-A02DEDFF1A39}">
+<ds:datastoreItem xmlns:ds="http://schemas.openxmlformats.org/officeDocument/2006/customXml" ds:itemID="{CA023B1A-A144-4D8C-A5D5-71F1E3144A6C}">
   <ds:schemaRefs>
     <ds:schemaRef ds:uri="http://schemas.openxmlformats.org/officeDocument/2006/bibliography"/>
   </ds:schemaRefs>
